--- a/doc/textField.docx
+++ b/doc/textField.docx
@@ -4521,7 +4521,7 @@
           <w:sz w:val="24"/>
           <w:szCs w:val="24"/>
         </w:rPr>
-        <w:t>autoLink</w:t>
+        <w:t>lineSpacingExtra</w:t>
       </w:r>
       <w:r>
         <w:rPr>
@@ -4537,23 +4537,7 @@
           <w:sz w:val="24"/>
           <w:szCs w:val="24"/>
         </w:rPr>
-        <w:t xml:space="preserve"> for email, phone, map or web; controls whether links such as </w:t>
-      </w:r>
-      <w:r>
-        <w:rPr>
-          <w:rFonts w:ascii="Times New Roman" w:hAnsi="Times New Roman" w:cs="Times New Roman"/>
-          <w:sz w:val="24"/>
-          <w:szCs w:val="24"/>
-        </w:rPr>
-        <w:t>URLs</w:t>
-      </w:r>
-      <w:r>
-        <w:rPr>
-          <w:rFonts w:ascii="Times New Roman" w:hAnsi="Times New Roman" w:cs="Times New Roman"/>
-          <w:sz w:val="24"/>
-          <w:szCs w:val="24"/>
-        </w:rPr>
-        <w:t xml:space="preserve"> and email addresses are automatically found and converted to clickable links.</w:t>
+        <w:t xml:space="preserve"> extra spacing between lines</w:t>
       </w:r>
     </w:p>
     <w:p>
@@ -4577,7 +4561,7 @@
           <w:sz w:val="24"/>
           <w:szCs w:val="24"/>
         </w:rPr>
-        <w:t>lineSpacingExtra</w:t>
+        <w:t>maxLines</w:t>
       </w:r>
       <w:r>
         <w:rPr>
@@ -4593,7 +4577,7 @@
           <w:sz w:val="24"/>
           <w:szCs w:val="24"/>
         </w:rPr>
-        <w:t xml:space="preserve"> extra spacing between lines</w:t>
+        <w:t xml:space="preserve"> defines the maximum number</w:t>
       </w:r>
     </w:p>
     <w:p>
@@ -4612,28 +4596,10 @@
       <w:r>
         <w:rPr>
           <w:rFonts w:ascii="Times New Roman" w:hAnsi="Times New Roman" w:cs="Times New Roman"/>
-          <w:b/>
-          <w:i/>
-          <w:sz w:val="24"/>
-          <w:szCs w:val="24"/>
-        </w:rPr>
-        <w:t>maxLines</w:t>
-      </w:r>
-      <w:r>
-        <w:rPr>
-          <w:rFonts w:ascii="Times New Roman" w:hAnsi="Times New Roman" w:cs="Times New Roman"/>
-          <w:sz w:val="24"/>
-          <w:szCs w:val="24"/>
-        </w:rPr>
-        <w:t>:</w:t>
-      </w:r>
-      <w:r>
-        <w:rPr>
-          <w:rFonts w:ascii="Times New Roman" w:hAnsi="Times New Roman" w:cs="Times New Roman"/>
-          <w:sz w:val="24"/>
-          <w:szCs w:val="24"/>
-        </w:rPr>
-        <w:t xml:space="preserve"> defines the maximum number of lines. When used on an edit text, </w:t>
+          <w:sz w:val="24"/>
+          <w:szCs w:val="24"/>
+        </w:rPr>
+        <w:t xml:space="preserve"> of lines. When used on an edit text, </w:t>
       </w:r>
       <w:r>
         <w:rPr>
@@ -4674,7 +4640,7 @@
           <w:sz w:val="24"/>
           <w:szCs w:val="24"/>
         </w:rPr>
-        <w:t>shadowDx</w:t>
+        <w:t>tooltipText</w:t>
       </w:r>
       <w:r>
         <w:rPr>
@@ -4690,7 +4656,7 @@
           <w:sz w:val="24"/>
           <w:szCs w:val="24"/>
         </w:rPr>
-        <w:t xml:space="preserve"> horizontal offset of the text shadow</w:t>
+        <w:t xml:space="preserve"> defines text displayed in a small popup window on hover or long press</w:t>
       </w:r>
     </w:p>
     <w:p>
@@ -4714,7 +4680,7 @@
           <w:sz w:val="24"/>
           <w:szCs w:val="24"/>
         </w:rPr>
-        <w:t>shadowDy</w:t>
+        <w:t>ems</w:t>
       </w:r>
       <w:r>
         <w:rPr>
@@ -4730,7 +4696,7 @@
           <w:sz w:val="24"/>
           <w:szCs w:val="24"/>
         </w:rPr>
-        <w:t xml:space="preserve"> vertical offset of the text shadow</w:t>
+        <w:t xml:space="preserve"> font size</w:t>
       </w:r>
     </w:p>
     <w:p>
@@ -4754,7 +4720,7 @@
           <w:sz w:val="24"/>
           <w:szCs w:val="24"/>
         </w:rPr>
-        <w:t>tooltipText</w:t>
+        <w:t>allowUndo</w:t>
       </w:r>
       <w:r>
         <w:rPr>
@@ -4770,86 +4736,6 @@
           <w:sz w:val="24"/>
           <w:szCs w:val="24"/>
         </w:rPr>
-        <w:t xml:space="preserve"> defines text displayed in a small popup window on hover or long press</w:t>
-      </w:r>
-    </w:p>
-    <w:p>
-      <w:pPr>
-        <w:pStyle w:val="ListParagraph"/>
-        <w:numPr>
-          <w:ilvl w:val="0"/>
-          <w:numId w:val="9"/>
-        </w:numPr>
-        <w:rPr>
-          <w:rFonts w:ascii="Times New Roman" w:hAnsi="Times New Roman" w:cs="Times New Roman"/>
-          <w:sz w:val="24"/>
-          <w:szCs w:val="24"/>
-        </w:rPr>
-      </w:pPr>
-      <w:r>
-        <w:rPr>
-          <w:rFonts w:ascii="Times New Roman" w:hAnsi="Times New Roman" w:cs="Times New Roman"/>
-          <w:b/>
-          <w:i/>
-          <w:sz w:val="24"/>
-          <w:szCs w:val="24"/>
-        </w:rPr>
-        <w:t>ems</w:t>
-      </w:r>
-      <w:r>
-        <w:rPr>
-          <w:rFonts w:ascii="Times New Roman" w:hAnsi="Times New Roman" w:cs="Times New Roman"/>
-          <w:sz w:val="24"/>
-          <w:szCs w:val="24"/>
-        </w:rPr>
-        <w:t>:</w:t>
-      </w:r>
-      <w:r>
-        <w:rPr>
-          <w:rFonts w:ascii="Times New Roman" w:hAnsi="Times New Roman" w:cs="Times New Roman"/>
-          <w:sz w:val="24"/>
-          <w:szCs w:val="24"/>
-        </w:rPr>
-        <w:t xml:space="preserve"> font size</w:t>
-      </w:r>
-    </w:p>
-    <w:p>
-      <w:pPr>
-        <w:pStyle w:val="ListParagraph"/>
-        <w:numPr>
-          <w:ilvl w:val="0"/>
-          <w:numId w:val="9"/>
-        </w:numPr>
-        <w:rPr>
-          <w:rFonts w:ascii="Times New Roman" w:hAnsi="Times New Roman" w:cs="Times New Roman"/>
-          <w:sz w:val="24"/>
-          <w:szCs w:val="24"/>
-        </w:rPr>
-      </w:pPr>
-      <w:r>
-        <w:rPr>
-          <w:rFonts w:ascii="Times New Roman" w:hAnsi="Times New Roman" w:cs="Times New Roman"/>
-          <w:b/>
-          <w:i/>
-          <w:sz w:val="24"/>
-          <w:szCs w:val="24"/>
-        </w:rPr>
-        <w:t>allowUndo</w:t>
-      </w:r>
-      <w:r>
-        <w:rPr>
-          <w:rFonts w:ascii="Times New Roman" w:hAnsi="Times New Roman" w:cs="Times New Roman"/>
-          <w:sz w:val="24"/>
-          <w:szCs w:val="24"/>
-        </w:rPr>
-        <w:t>:</w:t>
-      </w:r>
-      <w:r>
-        <w:rPr>
-          <w:rFonts w:ascii="Times New Roman" w:hAnsi="Times New Roman" w:cs="Times New Roman"/>
-          <w:sz w:val="24"/>
-          <w:szCs w:val="24"/>
-        </w:rPr>
         <w:t xml:space="preserve"> whether undo should be allowed. Default is true</w:t>
       </w:r>
     </w:p>
@@ -4867,6 +4753,26 @@
         <w:rPr>
           <w:rFonts w:ascii="Times New Roman" w:hAnsi="Times New Roman" w:cs="Times New Roman"/>
           <w:sz w:val="24"/>
+          <w:szCs w:val="24"/>
+        </w:rPr>
+      </w:pPr>
+    </w:p>
+    <w:p>
+      <w:pPr>
+        <w:rPr>
+          <w:rFonts w:ascii="Times New Roman" w:hAnsi="Times New Roman" w:cs="Times New Roman"/>
+          <w:b/>
+          <w:sz w:val="28"/>
+          <w:szCs w:val="24"/>
+        </w:rPr>
+      </w:pPr>
+    </w:p>
+    <w:p>
+      <w:pPr>
+        <w:rPr>
+          <w:rFonts w:ascii="Times New Roman" w:hAnsi="Times New Roman" w:cs="Times New Roman"/>
+          <w:b/>
+          <w:sz w:val="28"/>
           <w:szCs w:val="24"/>
         </w:rPr>
       </w:pPr>
@@ -5484,40 +5390,50 @@
           <w:sz w:val="24"/>
           <w:szCs w:val="24"/>
         </w:rPr>
-        <w:t>Text fields are one of the most important interaction method with users</w:t>
-      </w:r>
-      <w:r>
-        <w:rPr>
-          <w:rFonts w:ascii="Times New Roman" w:hAnsi="Times New Roman" w:cs="Times New Roman"/>
-          <w:sz w:val="24"/>
-          <w:szCs w:val="24"/>
-        </w:rPr>
-        <w:t>. Text fields allows users to send</w:t>
-      </w:r>
-      <w:r>
-        <w:rPr>
-          <w:rFonts w:ascii="Times New Roman" w:hAnsi="Times New Roman" w:cs="Times New Roman"/>
-          <w:sz w:val="24"/>
-          <w:szCs w:val="24"/>
-        </w:rPr>
-        <w:t xml:space="preserve"> inputs like</w:t>
-      </w:r>
-      <w:r>
-        <w:rPr>
-          <w:rFonts w:ascii="Times New Roman" w:hAnsi="Times New Roman" w:cs="Times New Roman"/>
-          <w:sz w:val="24"/>
-          <w:szCs w:val="24"/>
-        </w:rPr>
-        <w:t xml:space="preserve"> emails, messages or search their requests. Also, they are </w:t>
-      </w:r>
-      <w:r>
-        <w:rPr>
-          <w:rFonts w:ascii="Times New Roman" w:hAnsi="Times New Roman" w:cs="Times New Roman"/>
-          <w:sz w:val="24"/>
-          <w:szCs w:val="24"/>
-        </w:rPr>
-        <w:t xml:space="preserve">useful for sign in and sign up in apps. </w:t>
-      </w:r>
+        <w:t xml:space="preserve">Text fields are one of the most important interaction </w:t>
+      </w:r>
+      <w:r>
+        <w:rPr>
+          <w:rFonts w:ascii="Times New Roman" w:hAnsi="Times New Roman" w:cs="Times New Roman"/>
+          <w:sz w:val="24"/>
+          <w:szCs w:val="24"/>
+        </w:rPr>
+        <w:t>components</w:t>
+      </w:r>
+      <w:r>
+        <w:rPr>
+          <w:rFonts w:ascii="Times New Roman" w:hAnsi="Times New Roman" w:cs="Times New Roman"/>
+          <w:sz w:val="24"/>
+          <w:szCs w:val="24"/>
+        </w:rPr>
+        <w:t xml:space="preserve"> with users</w:t>
+      </w:r>
+      <w:r>
+        <w:rPr>
+          <w:rFonts w:ascii="Times New Roman" w:hAnsi="Times New Roman" w:cs="Times New Roman"/>
+          <w:sz w:val="24"/>
+          <w:szCs w:val="24"/>
+        </w:rPr>
+        <w:t xml:space="preserve">. Text fields </w:t>
+      </w:r>
+      <w:r>
+        <w:rPr>
+          <w:rFonts w:ascii="Times New Roman" w:hAnsi="Times New Roman" w:cs="Times New Roman"/>
+          <w:sz w:val="24"/>
+          <w:szCs w:val="24"/>
+        </w:rPr>
+        <w:t xml:space="preserve">are read inputs that are entered by the users. </w:t>
+      </w:r>
+    </w:p>
+    <w:p>
+      <w:pPr>
+        <w:rPr>
+          <w:rFonts w:ascii="Times New Roman" w:hAnsi="Times New Roman" w:cs="Times New Roman"/>
+          <w:b/>
+          <w:sz w:val="28"/>
+          <w:szCs w:val="24"/>
+        </w:rPr>
+      </w:pPr>
     </w:p>
     <w:p>
       <w:pPr>
@@ -5711,6 +5627,7 @@
       <w:r>
         <w:rPr>
           <w:rFonts w:ascii="Times New Roman" w:hAnsi="Times New Roman" w:cs="Times New Roman"/>
+          <w:b/>
           <w:i/>
           <w:sz w:val="24"/>
           <w:szCs w:val="24"/>
@@ -5728,6 +5645,7 @@
       <w:r>
         <w:rPr>
           <w:rFonts w:ascii="Times New Roman" w:hAnsi="Times New Roman" w:cs="Times New Roman"/>
+          <w:b/>
           <w:i/>
           <w:sz w:val="24"/>
           <w:szCs w:val="24"/>
@@ -6679,15 +6597,111 @@
           <w:sz w:val="24"/>
           <w:szCs w:val="24"/>
         </w:rPr>
-        <w:t xml:space="preserve">it sets the appearance of password. In default, it uses an icon which is the visibility (look like an eye). </w:t>
-      </w:r>
-      <w:r>
-        <w:rPr>
-          <w:rFonts w:ascii="Times New Roman" w:hAnsi="Times New Roman" w:cs="Times New Roman"/>
-          <w:sz w:val="24"/>
-          <w:szCs w:val="24"/>
-        </w:rPr>
-        <w:t>When the icon is clicked it displays the input. And when it is clicked again, it hides. While it hides the input, it uses the visibility off (the eye with the diagonal line) but while it displays the input, it uses the visibility.</w:t>
+        <w:t>it sets the appearance of password. In default</w:t>
+      </w:r>
+      <w:r>
+        <w:rPr>
+          <w:rFonts w:ascii="Times New Roman" w:hAnsi="Times New Roman" w:cs="Times New Roman"/>
+          <w:sz w:val="24"/>
+          <w:szCs w:val="24"/>
+        </w:rPr>
+        <w:t xml:space="preserve"> version</w:t>
+      </w:r>
+      <w:r>
+        <w:rPr>
+          <w:rFonts w:ascii="Times New Roman" w:hAnsi="Times New Roman" w:cs="Times New Roman"/>
+          <w:sz w:val="24"/>
+          <w:szCs w:val="24"/>
+        </w:rPr>
+        <w:t xml:space="preserve">, it uses an icon which is the visibility (look like an eye). </w:t>
+      </w:r>
+      <w:r>
+        <w:rPr>
+          <w:rFonts w:ascii="Times New Roman" w:hAnsi="Times New Roman" w:cs="Times New Roman"/>
+          <w:sz w:val="24"/>
+          <w:szCs w:val="24"/>
+        </w:rPr>
+        <w:t xml:space="preserve">When the icon is clicked it displays the input. And when it is clicked again, it hides. </w:t>
+      </w:r>
+      <w:r>
+        <w:rPr>
+          <w:rFonts w:ascii="Times New Roman" w:hAnsi="Times New Roman" w:cs="Times New Roman"/>
+          <w:sz w:val="24"/>
+          <w:szCs w:val="24"/>
+        </w:rPr>
+        <w:t>To</w:t>
+      </w:r>
+      <w:r>
+        <w:rPr>
+          <w:rFonts w:ascii="Times New Roman" w:hAnsi="Times New Roman" w:cs="Times New Roman"/>
+          <w:sz w:val="24"/>
+          <w:szCs w:val="24"/>
+        </w:rPr>
+        <w:t xml:space="preserve"> hide the input, it uses the visibility off </w:t>
+      </w:r>
+      <w:r>
+        <w:rPr>
+          <w:rFonts w:ascii="Times New Roman" w:hAnsi="Times New Roman" w:cs="Times New Roman"/>
+          <w:sz w:val="24"/>
+          <w:szCs w:val="24"/>
+        </w:rPr>
+        <w:t xml:space="preserve">icon </w:t>
+      </w:r>
+      <w:r>
+        <w:rPr>
+          <w:rFonts w:ascii="Times New Roman" w:hAnsi="Times New Roman" w:cs="Times New Roman"/>
+          <w:sz w:val="24"/>
+          <w:szCs w:val="24"/>
+        </w:rPr>
+        <w:t xml:space="preserve">(the eye with the diagonal line) </w:t>
+      </w:r>
+      <w:r>
+        <w:rPr>
+          <w:rFonts w:ascii="Times New Roman" w:hAnsi="Times New Roman" w:cs="Times New Roman"/>
+          <w:sz w:val="24"/>
+          <w:szCs w:val="24"/>
+        </w:rPr>
+        <w:t>and</w:t>
+      </w:r>
+      <w:r>
+        <w:rPr>
+          <w:rFonts w:ascii="Times New Roman" w:hAnsi="Times New Roman" w:cs="Times New Roman"/>
+          <w:sz w:val="24"/>
+          <w:szCs w:val="24"/>
+        </w:rPr>
+        <w:t xml:space="preserve"> </w:t>
+      </w:r>
+      <w:r>
+        <w:rPr>
+          <w:rFonts w:ascii="Times New Roman" w:hAnsi="Times New Roman" w:cs="Times New Roman"/>
+          <w:sz w:val="24"/>
+          <w:szCs w:val="24"/>
+        </w:rPr>
+        <w:t>to</w:t>
+      </w:r>
+      <w:r>
+        <w:rPr>
+          <w:rFonts w:ascii="Times New Roman" w:hAnsi="Times New Roman" w:cs="Times New Roman"/>
+          <w:sz w:val="24"/>
+          <w:szCs w:val="24"/>
+        </w:rPr>
+        <w:t xml:space="preserve"> display the input, it uses the visibility</w:t>
+      </w:r>
+      <w:r>
+        <w:rPr>
+          <w:rFonts w:ascii="Times New Roman" w:hAnsi="Times New Roman" w:cs="Times New Roman"/>
+          <w:sz w:val="24"/>
+          <w:szCs w:val="24"/>
+        </w:rPr>
+        <w:t xml:space="preserve"> icon</w:t>
+      </w:r>
+      <w:r>
+        <w:rPr>
+          <w:rFonts w:ascii="Times New Roman" w:hAnsi="Times New Roman" w:cs="Times New Roman"/>
+          <w:sz w:val="24"/>
+          <w:szCs w:val="24"/>
+        </w:rPr>
+        <w:t>.</w:t>
       </w:r>
     </w:p>
     <w:p>
@@ -10292,7 +10306,19 @@
         <w:rPr>
           <w:rFonts w:ascii="Times New Roman" w:hAnsi="Times New Roman" w:cs="Times New Roman"/>
         </w:rPr>
-        <w:t>: change the color of container. The default is null because of the outline type.</w:t>
+        <w:t xml:space="preserve">: change the color of </w:t>
+      </w:r>
+      <w:r>
+        <w:rPr>
+          <w:rFonts w:ascii="Times New Roman" w:hAnsi="Times New Roman" w:cs="Times New Roman"/>
+        </w:rPr>
+        <w:t xml:space="preserve">the </w:t>
+      </w:r>
+      <w:r>
+        <w:rPr>
+          <w:rFonts w:ascii="Times New Roman" w:hAnsi="Times New Roman" w:cs="Times New Roman"/>
+        </w:rPr>
+        <w:t>container. The default is null because of the outline type.</w:t>
       </w:r>
     </w:p>
     <w:p>
@@ -10320,7 +10346,19 @@
         <w:rPr>
           <w:rFonts w:ascii="Times New Roman" w:hAnsi="Times New Roman" w:cs="Times New Roman"/>
         </w:rPr>
-        <w:t>: set the roundness of the field. Default: 4dp</w:t>
+        <w:t>: set the roundness of the field</w:t>
+      </w:r>
+      <w:r>
+        <w:rPr>
+          <w:rFonts w:ascii="Times New Roman" w:hAnsi="Times New Roman" w:cs="Times New Roman"/>
+        </w:rPr>
+        <w:t xml:space="preserve"> for top left corner</w:t>
+      </w:r>
+      <w:r>
+        <w:rPr>
+          <w:rFonts w:ascii="Times New Roman" w:hAnsi="Times New Roman" w:cs="Times New Roman"/>
+        </w:rPr>
+        <w:t>. Default: 4dp</w:t>
       </w:r>
     </w:p>
     <w:p>
@@ -10348,7 +10386,19 @@
         <w:rPr>
           <w:rFonts w:ascii="Times New Roman" w:hAnsi="Times New Roman" w:cs="Times New Roman"/>
         </w:rPr>
-        <w:t>: set the roundness of the field. Default: 4dp</w:t>
+        <w:t>: set the roundness of the field</w:t>
+      </w:r>
+      <w:r>
+        <w:rPr>
+          <w:rFonts w:ascii="Times New Roman" w:hAnsi="Times New Roman" w:cs="Times New Roman"/>
+        </w:rPr>
+        <w:t xml:space="preserve"> for the top right corner</w:t>
+      </w:r>
+      <w:r>
+        <w:rPr>
+          <w:rFonts w:ascii="Times New Roman" w:hAnsi="Times New Roman" w:cs="Times New Roman"/>
+        </w:rPr>
+        <w:t>. Default: 4dp</w:t>
       </w:r>
     </w:p>
     <w:p>
@@ -10374,7 +10424,19 @@
         <w:rPr>
           <w:rFonts w:ascii="Times New Roman" w:hAnsi="Times New Roman" w:cs="Times New Roman"/>
         </w:rPr>
-        <w:t>: set the roundness of the field. Default: 4dp</w:t>
+        <w:t>: set the roundness of the field</w:t>
+      </w:r>
+      <w:r>
+        <w:rPr>
+          <w:rFonts w:ascii="Times New Roman" w:hAnsi="Times New Roman" w:cs="Times New Roman"/>
+        </w:rPr>
+        <w:t xml:space="preserve"> for the bottom right corner</w:t>
+      </w:r>
+      <w:r>
+        <w:rPr>
+          <w:rFonts w:ascii="Times New Roman" w:hAnsi="Times New Roman" w:cs="Times New Roman"/>
+        </w:rPr>
+        <w:t>. Default: 4dp</w:t>
       </w:r>
     </w:p>
     <w:p>
@@ -10400,7 +10462,19 @@
         <w:rPr>
           <w:rFonts w:ascii="Times New Roman" w:hAnsi="Times New Roman" w:cs="Times New Roman"/>
         </w:rPr>
-        <w:t>: set the roundness of the field. Default: 4dp</w:t>
+        <w:t>: set the roundness of the field</w:t>
+      </w:r>
+      <w:r>
+        <w:rPr>
+          <w:rFonts w:ascii="Times New Roman" w:hAnsi="Times New Roman" w:cs="Times New Roman"/>
+        </w:rPr>
+        <w:t xml:space="preserve"> for the bottom left corner</w:t>
+      </w:r>
+      <w:r>
+        <w:rPr>
+          <w:rFonts w:ascii="Times New Roman" w:hAnsi="Times New Roman" w:cs="Times New Roman"/>
+        </w:rPr>
+        <w:t>. Default: 4dp</w:t>
       </w:r>
     </w:p>
     <w:p>
@@ -10548,7 +10622,7 @@
         <w:rPr>
           <w:rFonts w:ascii="Times New Roman" w:hAnsi="Times New Roman" w:cs="Times New Roman"/>
         </w:rPr>
-        <w:t xml:space="preserve">it moves the input to the upwards. </w:t>
+        <w:t xml:space="preserve">moves the input upwards. </w:t>
       </w:r>
       <w:r>
         <w:rPr>
@@ -10574,6 +10648,7 @@
           <w:rFonts w:ascii="Times New Roman" w:hAnsi="Times New Roman" w:cs="Times New Roman"/>
         </w:rPr>
       </w:pPr>
+      <w:proofErr w:type="spellStart"/>
       <w:r>
         <w:rPr>
           <w:rFonts w:ascii="Times New Roman" w:hAnsi="Times New Roman" w:cs="Times New Roman"/>
@@ -10582,17 +10657,18 @@
         </w:rPr>
         <w:t>boxCollapsedPaddingBottom</w:t>
       </w:r>
-      <w:r>
-        <w:rPr>
-          <w:rFonts w:ascii="Times New Roman" w:hAnsi="Times New Roman" w:cs="Times New Roman"/>
-        </w:rPr>
-        <w:t xml:space="preserve">: </w:t>
-      </w:r>
-      <w:r>
-        <w:rPr>
-          <w:rFonts w:ascii="Times New Roman" w:hAnsi="Times New Roman" w:cs="Times New Roman"/>
-        </w:rPr>
-        <w:t xml:space="preserve">it moves the input to the downwards. </w:t>
+      <w:proofErr w:type="spellEnd"/>
+      <w:r>
+        <w:rPr>
+          <w:rFonts w:ascii="Times New Roman" w:hAnsi="Times New Roman" w:cs="Times New Roman"/>
+        </w:rPr>
+        <w:t>:</w:t>
+      </w:r>
+      <w:r>
+        <w:rPr>
+          <w:rFonts w:ascii="Times New Roman" w:hAnsi="Times New Roman" w:cs="Times New Roman"/>
+        </w:rPr>
+        <w:t xml:space="preserve"> moves the input downwards. </w:t>
       </w:r>
       <w:r>
         <w:rPr>
@@ -10606,6 +10682,8 @@
         </w:rPr>
         <w:t xml:space="preserve"> for outline, 12dp for filled</w:t>
       </w:r>
+      <w:bookmarkStart w:id="3" w:name="_GoBack"/>
+      <w:bookmarkEnd w:id="3"/>
     </w:p>
     <w:p>
       <w:pPr>
@@ -10636,7 +10714,7 @@
         <w:rPr>
           <w:rFonts w:ascii="Times New Roman" w:hAnsi="Times New Roman" w:cs="Times New Roman"/>
         </w:rPr>
-        <w:t xml:space="preserve">moves the hint to the upward. </w:t>
+        <w:t xml:space="preserve">moves the hint upward. </w:t>
       </w:r>
       <w:r>
         <w:rPr>
@@ -10692,7 +10770,7 @@
         <w:rPr>
           <w:rFonts w:ascii="Times New Roman" w:hAnsi="Times New Roman" w:cs="Times New Roman"/>
         </w:rPr>
-        <w:t xml:space="preserve">moves the hint to the downward. </w:t>
+        <w:t xml:space="preserve">moves the hint downward. </w:t>
       </w:r>
       <w:r>
         <w:rPr>
@@ -11075,23 +11153,7 @@
                                 <w:sz w:val="21"/>
                                 <w:szCs w:val="21"/>
                               </w:rPr>
-                              <w:t>&lt;item name=”box</w:t>
-                            </w:r>
-                            <w:r>
-                              <w:rPr>
-                                <w:rFonts w:ascii="Courier New" w:hAnsi="Courier New" w:cs="Courier New"/>
-                                <w:sz w:val="21"/>
-                                <w:szCs w:val="21"/>
-                              </w:rPr>
-                              <w:t>Stroke</w:t>
-                            </w:r>
-                            <w:r>
-                              <w:rPr>
-                                <w:rFonts w:ascii="Courier New" w:hAnsi="Courier New" w:cs="Courier New"/>
-                                <w:sz w:val="21"/>
-                                <w:szCs w:val="21"/>
-                              </w:rPr>
-                              <w:t>Color”&gt;</w:t>
+                              <w:t>&lt;item name=”boxStrokeColor”&gt;</w:t>
                             </w:r>
                             <w:r>
                               <w:t xml:space="preserve"> </w:t>
@@ -11129,23 +11191,7 @@
                                 <w:sz w:val="21"/>
                                 <w:szCs w:val="21"/>
                               </w:rPr>
-                              <w:t>&lt;item name=”box</w:t>
-                            </w:r>
-                            <w:r>
-                              <w:rPr>
-                                <w:rFonts w:ascii="Courier New" w:hAnsi="Courier New" w:cs="Courier New"/>
-                                <w:sz w:val="21"/>
-                                <w:szCs w:val="21"/>
-                              </w:rPr>
-                              <w:t>PaddingLeft</w:t>
-                            </w:r>
-                            <w:r>
-                              <w:rPr>
-                                <w:rFonts w:ascii="Courier New" w:hAnsi="Courier New" w:cs="Courier New"/>
-                                <w:sz w:val="21"/>
-                                <w:szCs w:val="21"/>
-                              </w:rPr>
-                              <w:t>”&gt;</w:t>
+                              <w:t>&lt;item name=”boxPaddingLeft”&gt;</w:t>
                             </w:r>
                             <w:r>
                               <w:t xml:space="preserve"> </w:t>
@@ -11557,39 +11603,7 @@
                                 <w:sz w:val="21"/>
                                 <w:szCs w:val="21"/>
                               </w:rPr>
-                              <w:t>&lt;item name=”box</w:t>
-                            </w:r>
-                            <w:r>
-                              <w:rPr>
-                                <w:rFonts w:ascii="Courier New" w:hAnsi="Courier New" w:cs="Courier New"/>
-                                <w:sz w:val="21"/>
-                                <w:szCs w:val="21"/>
-                              </w:rPr>
-                              <w:t>Collapsed</w:t>
-                            </w:r>
-                            <w:r>
-                              <w:rPr>
-                                <w:rFonts w:ascii="Courier New" w:hAnsi="Courier New" w:cs="Courier New"/>
-                                <w:sz w:val="21"/>
-                                <w:szCs w:val="21"/>
-                              </w:rPr>
-                              <w:t>Padding</w:t>
-                            </w:r>
-                            <w:r>
-                              <w:rPr>
-                                <w:rFonts w:ascii="Courier New" w:hAnsi="Courier New" w:cs="Courier New"/>
-                                <w:sz w:val="21"/>
-                                <w:szCs w:val="21"/>
-                              </w:rPr>
-                              <w:t>Bottom</w:t>
-                            </w:r>
-                            <w:r>
-                              <w:rPr>
-                                <w:rFonts w:ascii="Courier New" w:hAnsi="Courier New" w:cs="Courier New"/>
-                                <w:sz w:val="21"/>
-                                <w:szCs w:val="21"/>
-                              </w:rPr>
-                              <w:t>”&gt;</w:t>
+                              <w:t>&lt;item name=”boxCollapsedPaddingBottom”&gt;</w:t>
                             </w:r>
                             <w:r>
                               <w:t xml:space="preserve"> </w:t>
@@ -11858,23 +11872,7 @@
                                 <w:sz w:val="21"/>
                                 <w:szCs w:val="21"/>
                               </w:rPr>
-                              <w:t>&lt;item name=”box</w:t>
-                            </w:r>
-                            <w:r>
-                              <w:rPr>
-                                <w:rFonts w:ascii="Courier New" w:hAnsi="Courier New" w:cs="Courier New"/>
-                                <w:sz w:val="21"/>
-                                <w:szCs w:val="21"/>
-                              </w:rPr>
-                              <w:t>Expand</w:t>
-                            </w:r>
-                            <w:r>
-                              <w:rPr>
-                                <w:rFonts w:ascii="Courier New" w:hAnsi="Courier New" w:cs="Courier New"/>
-                                <w:sz w:val="21"/>
-                                <w:szCs w:val="21"/>
-                              </w:rPr>
-                              <w:t>edPaddingBottom”&gt;</w:t>
+                              <w:t>&lt;item name=”boxExpandedPaddingBottom”&gt;</w:t>
                             </w:r>
                             <w:r>
                               <w:t xml:space="preserve"> </w:t>
@@ -15022,17 +15020,7 @@
                                 <w:sz w:val="21"/>
                                 <w:szCs w:val="21"/>
                               </w:rPr>
-                              <w:t>&lt;style name="OutlineBoxTextField</w:t>
-                            </w:r>
-                            <w:bookmarkStart w:id="3" w:name="_GoBack"/>
-                            <w:bookmarkEnd w:id="3"/>
-                            <w:r>
-                              <w:rPr>
-                                <w:rFonts w:ascii="Courier New" w:hAnsi="Courier New" w:cs="Courier New"/>
-                                <w:sz w:val="21"/>
-                                <w:szCs w:val="21"/>
-                              </w:rPr>
-                              <w:t>" parent="Widget.MaterialComponents.TextInputLayout.OutlineBox"&gt;</w:t>
+                              <w:t>&lt;style name="OutlineBoxTextField" parent="Widget.MaterialComponents.TextInputLayout.OutlineBox"&gt;</w:t>
                             </w:r>
                           </w:p>
                           <w:p>

--- a/doc/textField.docx
+++ b/doc/textField.docx
@@ -5424,6 +5424,24 @@
         </w:rPr>
         <w:t xml:space="preserve">are read inputs that are entered by the users. </w:t>
       </w:r>
+      <w:r>
+        <w:rPr>
+          <w:rFonts w:ascii="Times New Roman" w:hAnsi="Times New Roman" w:cs="Times New Roman"/>
+          <w:sz w:val="24"/>
+          <w:szCs w:val="24"/>
+        </w:rPr>
+        <w:t xml:space="preserve">Usually, </w:t>
+      </w:r>
+      <w:r>
+        <w:rPr>
+          <w:rFonts w:ascii="Times New Roman" w:hAnsi="Times New Roman" w:cs="Times New Roman"/>
+          <w:sz w:val="24"/>
+          <w:szCs w:val="24"/>
+        </w:rPr>
+        <w:t>they are found in dialogs and forms.</w:t>
+      </w:r>
+      <w:bookmarkStart w:id="1" w:name="_GoBack"/>
+      <w:bookmarkEnd w:id="1"/>
     </w:p>
     <w:p>
       <w:pPr>
@@ -6122,7 +6140,7 @@
           <w:szCs w:val="24"/>
         </w:rPr>
       </w:pPr>
-      <w:bookmarkStart w:id="1" w:name="_Hlk517956264"/>
+      <w:bookmarkStart w:id="2" w:name="_Hlk517956264"/>
       <w:r>
         <w:rPr>
           <w:rFonts w:ascii="Times New Roman" w:hAnsi="Times New Roman" w:cs="Times New Roman"/>
@@ -6145,8 +6163,8 @@
           <w:szCs w:val="24"/>
         </w:rPr>
       </w:pPr>
-      <w:bookmarkStart w:id="2" w:name="_Hlk519082091"/>
-      <w:bookmarkEnd w:id="1"/>
+      <w:bookmarkStart w:id="3" w:name="_Hlk519082091"/>
+      <w:bookmarkEnd w:id="2"/>
       <w:r>
         <w:rPr>
           <w:rFonts w:ascii="Times New Roman" w:hAnsi="Times New Roman" w:cs="Times New Roman"/>
@@ -6156,7 +6174,7 @@
         <w:t>Widget.MaterialComponents.TextInputLayout.FilledBox</w:t>
       </w:r>
     </w:p>
-    <w:bookmarkEnd w:id="2"/>
+    <w:bookmarkEnd w:id="3"/>
     <w:p>
       <w:pPr>
         <w:pStyle w:val="ListParagraph"/>
@@ -10682,8 +10700,6 @@
         </w:rPr>
         <w:t xml:space="preserve"> for outline, 12dp for filled</w:t>
       </w:r>
-      <w:bookmarkStart w:id="3" w:name="_GoBack"/>
-      <w:bookmarkEnd w:id="3"/>
     </w:p>
     <w:p>
       <w:pPr>
